--- a/EXPORTS/DOCX/published/niveau1/Dutch/Reporting.docx
+++ b/EXPORTS/DOCX/published/niveau1/Dutch/Reporting.docx
@@ -1781,25 +1781,7 @@
           <w:color w:val="000000"/>
           <w:sz w:val="24"/>
         </w:rPr>
-        <w:t>koloniale term</w:t>
-      </w:r>
-      <w:r>
-        <w:rPr>
-          <w:u w:val="single" w:color="0066cc"/>
-          <w:rFonts w:ascii="Charis SIL Regular" w:hAnsi="Charis SIL Regular" w:eastAsia="Charis SIL Regular"/>
-          <w:b w:val="0"/>
-          <w:i w:val="0"/>
-          <w:color w:val="000000"/>
-          <w:sz w:val="24"/>
-        </w:rPr>
-        <w:hyperlink r:id="rId14" w:history="1">
-          <w:r>
-            <w:rPr>
-              <w:rStyle w:val="Hyperlink"/>
-            </w:rPr>
-            <w:t>inologie.</w:t>
-          </w:r>
-        </w:hyperlink>
+        <w:t>koloniale terminologie.</w:t>
       </w:r>
     </w:p>
     <w:p>

--- a/EXPORTS/DOCX/published/niveau1/Dutch/Reporting.docx
+++ b/EXPORTS/DOCX/published/niveau1/Dutch/Reporting.docx
@@ -1781,7 +1781,25 @@
           <w:color w:val="000000"/>
           <w:sz w:val="24"/>
         </w:rPr>
-        <w:t>koloniale terminologie.</w:t>
+        <w:t>koloniale term</w:t>
+      </w:r>
+      <w:r>
+        <w:rPr>
+          <w:u w:val="single" w:color="0066cc"/>
+          <w:rFonts w:ascii="Charis SIL Regular" w:hAnsi="Charis SIL Regular" w:eastAsia="Charis SIL Regular"/>
+          <w:b w:val="0"/>
+          <w:i w:val="0"/>
+          <w:color w:val="000000"/>
+          <w:sz w:val="24"/>
+        </w:rPr>
+        <w:hyperlink r:id="rId14" w:history="1">
+          <w:r>
+            <w:rPr>
+              <w:rStyle w:val="Hyperlink"/>
+            </w:rPr>
+            <w:t>inologie.</w:t>
+          </w:r>
+        </w:hyperlink>
       </w:r>
     </w:p>
     <w:p>

--- a/EXPORTS/DOCX/published/niveau1/Dutch/Reporting.docx
+++ b/EXPORTS/DOCX/published/niveau1/Dutch/Reporting.docx
@@ -811,61 +811,7 @@
           <w:color w:val="000000"/>
           <w:sz w:val="24"/>
         </w:rPr>
-        <w:t>Grafsteen (Aceh, 16de-18de eeuw), onbekende begraafplaa</w:t>
-      </w:r>
-      <w:r>
-        <w:rPr>
-          <w:u w:val="single" w:color="0066cc"/>
-          <w:rFonts w:ascii="Charis SIL Italic" w:hAnsi="Charis SIL Italic" w:eastAsia="Charis SIL Italic"/>
-          <w:b w:val="0"/>
-          <w:i/>
-          <w:color w:val="000000"/>
-          <w:sz w:val="24"/>
-        </w:rPr>
-        <w:hyperlink r:id="rId12" w:history="1">
-          <w:r>
-            <w:rPr>
-              <w:rStyle w:val="Hyperlink"/>
-            </w:rPr>
-            <w:t>ts in L</w:t>
-          </w:r>
-        </w:hyperlink>
-      </w:r>
-      <w:r>
-        <w:rPr>
-          <w:u w:val="single" w:color="0066cc"/>
-          <w:rFonts w:ascii="Charis SIL Italic" w:hAnsi="Charis SIL Italic" w:eastAsia="Charis SIL Italic"/>
-          <w:b w:val="0"/>
-          <w:i/>
-          <w:color w:val="000000"/>
-          <w:sz w:val="24"/>
-        </w:rPr>
-        <w:hyperlink r:id="rId12" w:history="1">
-          <w:r>
-            <w:rPr>
-              <w:rStyle w:val="Hyperlink"/>
-            </w:rPr>
-            <w:t>h</w:t>
-          </w:r>
-        </w:hyperlink>
-      </w:r>
-      <w:r>
-        <w:rPr>
-          <w:u w:val="single" w:color="0066cc"/>
-          <w:rFonts w:ascii="Charis SIL Italic" w:hAnsi="Charis SIL Italic" w:eastAsia="Charis SIL Italic"/>
-          <w:b w:val="0"/>
-          <w:i/>
-          <w:color w:val="000000"/>
-          <w:sz w:val="24"/>
-        </w:rPr>
-        <w:hyperlink r:id="rId12" w:history="1">
-          <w:r>
-            <w:rPr>
-              <w:rStyle w:val="Hyperlink"/>
-            </w:rPr>
-            <w:t>oknga, tot 1</w:t>
-          </w:r>
-        </w:hyperlink>
+        <w:t>Grafsteen (Aceh, 16de-18de eeuw), onbekende begraafplaats in Lhoknga, tot 1</w:t>
       </w:r>
       <w:r>
         <w:rPr>

--- a/EXPORTS/DOCX/published/niveau1/Dutch/Reporting.docx
+++ b/EXPORTS/DOCX/published/niveau1/Dutch/Reporting.docx
@@ -811,25 +811,7 @@
           <w:color w:val="000000"/>
           <w:sz w:val="24"/>
         </w:rPr>
-        <w:t>Grafsteen (Aceh, 16de-18de eeuw), onbekende begraafplaats in Lhoknga, tot 1</w:t>
-      </w:r>
-      <w:r>
-        <w:rPr>
-          <w:u w:val="single" w:color="0066cc"/>
-          <w:rFonts w:ascii="Charis SIL Italic" w:hAnsi="Charis SIL Italic" w:eastAsia="Charis SIL Italic"/>
-          <w:b w:val="0"/>
-          <w:i/>
-          <w:color w:val="000000"/>
-          <w:sz w:val="24"/>
-        </w:rPr>
-        <w:hyperlink r:id="rId12" w:history="1">
-          <w:r>
-            <w:rPr>
-              <w:rStyle w:val="Hyperlink"/>
-            </w:rPr>
-            <w:t>901; (v</w:t>
-          </w:r>
-        </w:hyperlink>
+        <w:t>Grafsteen (Aceh, 16de-18de eeuw), onbekende begraafplaats in Lhoknga, tot 1901; (v</w:t>
       </w:r>
       <w:r>
         <w:rPr>

--- a/EXPORTS/DOCX/published/niveau1/Dutch/Reporting.docx
+++ b/EXPORTS/DOCX/published/niveau1/Dutch/Reporting.docx
@@ -811,7 +811,79 @@
           <w:color w:val="000000"/>
           <w:sz w:val="24"/>
         </w:rPr>
-        <w:t>Grafsteen (Aceh, 16de-18de eeuw), onbekende begraafplaats in Lhoknga, tot 1901; (v</w:t>
+        <w:t>Grafsteen (Aceh, 16de-18de eeuw), onbekende begraafplaa</w:t>
+      </w:r>
+      <w:r>
+        <w:rPr>
+          <w:u w:val="single" w:color="0066cc"/>
+          <w:rFonts w:ascii="Charis SIL Italic" w:hAnsi="Charis SIL Italic" w:eastAsia="Charis SIL Italic"/>
+          <w:b w:val="0"/>
+          <w:i/>
+          <w:color w:val="000000"/>
+          <w:sz w:val="24"/>
+        </w:rPr>
+        <w:hyperlink r:id="rId12" w:history="1">
+          <w:r>
+            <w:rPr>
+              <w:rStyle w:val="Hyperlink"/>
+            </w:rPr>
+            <w:t>ts in L</w:t>
+          </w:r>
+        </w:hyperlink>
+      </w:r>
+      <w:r>
+        <w:rPr>
+          <w:u w:val="single" w:color="0066cc"/>
+          <w:rFonts w:ascii="Charis SIL Italic" w:hAnsi="Charis SIL Italic" w:eastAsia="Charis SIL Italic"/>
+          <w:b w:val="0"/>
+          <w:i/>
+          <w:color w:val="000000"/>
+          <w:sz w:val="24"/>
+        </w:rPr>
+        <w:hyperlink r:id="rId12" w:history="1">
+          <w:r>
+            <w:rPr>
+              <w:rStyle w:val="Hyperlink"/>
+            </w:rPr>
+            <w:t>h</w:t>
+          </w:r>
+        </w:hyperlink>
+      </w:r>
+      <w:r>
+        <w:rPr>
+          <w:u w:val="single" w:color="0066cc"/>
+          <w:rFonts w:ascii="Charis SIL Italic" w:hAnsi="Charis SIL Italic" w:eastAsia="Charis SIL Italic"/>
+          <w:b w:val="0"/>
+          <w:i/>
+          <w:color w:val="000000"/>
+          <w:sz w:val="24"/>
+        </w:rPr>
+        <w:hyperlink r:id="rId12" w:history="1">
+          <w:r>
+            <w:rPr>
+              <w:rStyle w:val="Hyperlink"/>
+            </w:rPr>
+            <w:t>oknga, tot 1</w:t>
+          </w:r>
+        </w:hyperlink>
+      </w:r>
+      <w:r>
+        <w:rPr>
+          <w:u w:val="single" w:color="0066cc"/>
+          <w:rFonts w:ascii="Charis SIL Italic" w:hAnsi="Charis SIL Italic" w:eastAsia="Charis SIL Italic"/>
+          <w:b w:val="0"/>
+          <w:i/>
+          <w:color w:val="000000"/>
+          <w:sz w:val="24"/>
+        </w:rPr>
+        <w:hyperlink r:id="rId12" w:history="1">
+          <w:r>
+            <w:rPr>
+              <w:rStyle w:val="Hyperlink"/>
+            </w:rPr>
+            <w:t>901; (v</w:t>
+          </w:r>
+        </w:hyperlink>
       </w:r>
       <w:r>
         <w:rPr>

--- a/EXPORTS/DOCX/published/niveau1/Dutch/Reporting.docx
+++ b/EXPORTS/DOCX/published/niveau1/Dutch/Reporting.docx
@@ -811,79 +811,7 @@
           <w:color w:val="000000"/>
           <w:sz w:val="24"/>
         </w:rPr>
-        <w:t>Grafsteen (Aceh, 16de-18de eeuw), onbekende begraafplaa</w:t>
-      </w:r>
-      <w:r>
-        <w:rPr>
-          <w:u w:val="single" w:color="0066cc"/>
-          <w:rFonts w:ascii="Charis SIL Italic" w:hAnsi="Charis SIL Italic" w:eastAsia="Charis SIL Italic"/>
-          <w:b w:val="0"/>
-          <w:i/>
-          <w:color w:val="000000"/>
-          <w:sz w:val="24"/>
-        </w:rPr>
-        <w:hyperlink r:id="rId12" w:history="1">
-          <w:r>
-            <w:rPr>
-              <w:rStyle w:val="Hyperlink"/>
-            </w:rPr>
-            <w:t>ts in L</w:t>
-          </w:r>
-        </w:hyperlink>
-      </w:r>
-      <w:r>
-        <w:rPr>
-          <w:u w:val="single" w:color="0066cc"/>
-          <w:rFonts w:ascii="Charis SIL Italic" w:hAnsi="Charis SIL Italic" w:eastAsia="Charis SIL Italic"/>
-          <w:b w:val="0"/>
-          <w:i/>
-          <w:color w:val="000000"/>
-          <w:sz w:val="24"/>
-        </w:rPr>
-        <w:hyperlink r:id="rId12" w:history="1">
-          <w:r>
-            <w:rPr>
-              <w:rStyle w:val="Hyperlink"/>
-            </w:rPr>
-            <w:t>h</w:t>
-          </w:r>
-        </w:hyperlink>
-      </w:r>
-      <w:r>
-        <w:rPr>
-          <w:u w:val="single" w:color="0066cc"/>
-          <w:rFonts w:ascii="Charis SIL Italic" w:hAnsi="Charis SIL Italic" w:eastAsia="Charis SIL Italic"/>
-          <w:b w:val="0"/>
-          <w:i/>
-          <w:color w:val="000000"/>
-          <w:sz w:val="24"/>
-        </w:rPr>
-        <w:hyperlink r:id="rId12" w:history="1">
-          <w:r>
-            <w:rPr>
-              <w:rStyle w:val="Hyperlink"/>
-            </w:rPr>
-            <w:t>oknga, tot 1</w:t>
-          </w:r>
-        </w:hyperlink>
-      </w:r>
-      <w:r>
-        <w:rPr>
-          <w:u w:val="single" w:color="0066cc"/>
-          <w:rFonts w:ascii="Charis SIL Italic" w:hAnsi="Charis SIL Italic" w:eastAsia="Charis SIL Italic"/>
-          <w:b w:val="0"/>
-          <w:i/>
-          <w:color w:val="000000"/>
-          <w:sz w:val="24"/>
-        </w:rPr>
-        <w:hyperlink r:id="rId12" w:history="1">
-          <w:r>
-            <w:rPr>
-              <w:rStyle w:val="Hyperlink"/>
-            </w:rPr>
-            <w:t>901; (v</w:t>
-          </w:r>
-        </w:hyperlink>
+        <w:t>Grafsteen (Aceh, 16de-18de eeuw), onbekende begraafplaats in Lhoknga, tot 1901; (v</w:t>
       </w:r>
       <w:r>
         <w:rPr>

--- a/EXPORTS/DOCX/published/niveau1/Dutch/Reporting.docx
+++ b/EXPORTS/DOCX/published/niveau1/Dutch/Reporting.docx
@@ -811,7 +811,79 @@
           <w:color w:val="000000"/>
           <w:sz w:val="24"/>
         </w:rPr>
-        <w:t>Grafsteen (Aceh, 16de-18de eeuw), onbekende begraafplaats in Lhoknga, tot 1901; (v</w:t>
+        <w:t>Grafsteen (Aceh, 16de-18de eeuw), onbekende begraafplaa</w:t>
+      </w:r>
+      <w:r>
+        <w:rPr>
+          <w:u w:val="single" w:color="0066cc"/>
+          <w:rFonts w:ascii="Charis SIL Italic" w:hAnsi="Charis SIL Italic" w:eastAsia="Charis SIL Italic"/>
+          <w:b w:val="0"/>
+          <w:i/>
+          <w:color w:val="000000"/>
+          <w:sz w:val="24"/>
+        </w:rPr>
+        <w:hyperlink r:id="rId12" w:history="1">
+          <w:r>
+            <w:rPr>
+              <w:rStyle w:val="Hyperlink"/>
+            </w:rPr>
+            <w:t>ts in L</w:t>
+          </w:r>
+        </w:hyperlink>
+      </w:r>
+      <w:r>
+        <w:rPr>
+          <w:u w:val="single" w:color="0066cc"/>
+          <w:rFonts w:ascii="Charis SIL Italic" w:hAnsi="Charis SIL Italic" w:eastAsia="Charis SIL Italic"/>
+          <w:b w:val="0"/>
+          <w:i/>
+          <w:color w:val="000000"/>
+          <w:sz w:val="24"/>
+        </w:rPr>
+        <w:hyperlink r:id="rId12" w:history="1">
+          <w:r>
+            <w:rPr>
+              <w:rStyle w:val="Hyperlink"/>
+            </w:rPr>
+            <w:t>h</w:t>
+          </w:r>
+        </w:hyperlink>
+      </w:r>
+      <w:r>
+        <w:rPr>
+          <w:u w:val="single" w:color="0066cc"/>
+          <w:rFonts w:ascii="Charis SIL Italic" w:hAnsi="Charis SIL Italic" w:eastAsia="Charis SIL Italic"/>
+          <w:b w:val="0"/>
+          <w:i/>
+          <w:color w:val="000000"/>
+          <w:sz w:val="24"/>
+        </w:rPr>
+        <w:hyperlink r:id="rId12" w:history="1">
+          <w:r>
+            <w:rPr>
+              <w:rStyle w:val="Hyperlink"/>
+            </w:rPr>
+            <w:t>oknga, tot 1</w:t>
+          </w:r>
+        </w:hyperlink>
+      </w:r>
+      <w:r>
+        <w:rPr>
+          <w:u w:val="single" w:color="0066cc"/>
+          <w:rFonts w:ascii="Charis SIL Italic" w:hAnsi="Charis SIL Italic" w:eastAsia="Charis SIL Italic"/>
+          <w:b w:val="0"/>
+          <w:i/>
+          <w:color w:val="000000"/>
+          <w:sz w:val="24"/>
+        </w:rPr>
+        <w:hyperlink r:id="rId12" w:history="1">
+          <w:r>
+            <w:rPr>
+              <w:rStyle w:val="Hyperlink"/>
+            </w:rPr>
+            <w:t>901; (v</w:t>
+          </w:r>
+        </w:hyperlink>
       </w:r>
       <w:r>
         <w:rPr>
@@ -1709,25 +1781,7 @@
           <w:color w:val="000000"/>
           <w:sz w:val="24"/>
         </w:rPr>
-        <w:t>koloniale term</w:t>
-      </w:r>
-      <w:r>
-        <w:rPr>
-          <w:u w:val="single" w:color="0066cc"/>
-          <w:rFonts w:ascii="Charis SIL Regular" w:hAnsi="Charis SIL Regular" w:eastAsia="Charis SIL Regular"/>
-          <w:b w:val="0"/>
-          <w:i w:val="0"/>
-          <w:color w:val="000000"/>
-          <w:sz w:val="24"/>
-        </w:rPr>
-        <w:hyperlink r:id="rId14" w:history="1">
-          <w:r>
-            <w:rPr>
-              <w:rStyle w:val="Hyperlink"/>
-            </w:rPr>
-            <w:t>inologie.</w:t>
-          </w:r>
-        </w:hyperlink>
+        <w:t>koloniale terminologie.</w:t>
       </w:r>
     </w:p>
     <w:p>

--- a/EXPORTS/DOCX/published/niveau1/Dutch/Reporting.docx
+++ b/EXPORTS/DOCX/published/niveau1/Dutch/Reporting.docx
@@ -811,7 +811,25 @@
           <w:color w:val="000000"/>
           <w:sz w:val="24"/>
         </w:rPr>
-        <w:t>Grafsteen (Aceh, 16de-18de eeuw), onbekende begraafplaats in Lhoknga, tot 1901; (v</w:t>
+        <w:t>Grafsteen (Aceh, 16de-18de eeuw), onbekende begraafplaats in Lhoknga, tot 1</w:t>
+      </w:r>
+      <w:r>
+        <w:rPr>
+          <w:u w:val="single" w:color="0066cc"/>
+          <w:rFonts w:ascii="Charis SIL Italic" w:hAnsi="Charis SIL Italic" w:eastAsia="Charis SIL Italic"/>
+          <w:b w:val="0"/>
+          <w:i/>
+          <w:color w:val="000000"/>
+          <w:sz w:val="24"/>
+        </w:rPr>
+        <w:hyperlink r:id="rId12" w:history="1">
+          <w:r>
+            <w:rPr>
+              <w:rStyle w:val="Hyperlink"/>
+            </w:rPr>
+            <w:t>901; (v</w:t>
+          </w:r>
+        </w:hyperlink>
       </w:r>
       <w:r>
         <w:rPr>
@@ -1709,7 +1727,25 @@
           <w:color w:val="000000"/>
           <w:sz w:val="24"/>
         </w:rPr>
-        <w:t>koloniale terminologie.</w:t>
+        <w:t>koloniale term</w:t>
+      </w:r>
+      <w:r>
+        <w:rPr>
+          <w:u w:val="single" w:color="0066cc"/>
+          <w:rFonts w:ascii="Charis SIL Regular" w:hAnsi="Charis SIL Regular" w:eastAsia="Charis SIL Regular"/>
+          <w:b w:val="0"/>
+          <w:i w:val="0"/>
+          <w:color w:val="000000"/>
+          <w:sz w:val="24"/>
+        </w:rPr>
+        <w:hyperlink r:id="rId14" w:history="1">
+          <w:r>
+            <w:rPr>
+              <w:rStyle w:val="Hyperlink"/>
+            </w:rPr>
+            <w:t>inologie.</w:t>
+          </w:r>
+        </w:hyperlink>
       </w:r>
     </w:p>
     <w:p>
@@ -1738,7 +1774,7 @@
         <w:autoSpaceDE w:val="0"/>
         <w:widowControl/>
         <w:spacing w:line="288" w:lineRule="exact" w:before="294" w:after="0"/>
-        <w:ind w:left="388" w:right="5760" w:firstLine="0"/>
+        <w:ind w:left="388" w:right="6624" w:firstLine="0"/>
         <w:jc w:val="left"/>
       </w:pPr>
       <w:r>
@@ -1781,31 +1817,6 @@
           <w:i w:val="0"/>
           <w:color w:val="0066CC"/>
           <w:sz w:val="24"/>
-          <w:u w:val="single"/>
-        </w:rPr>
-        <w:t>Het Nederlandse restitutiebeleid</w:t>
-      </w:r>
-      <w:r>
-        <w:br/>
-      </w:r>
-      <w:r>
-        <w:rPr>
-          <w:rFonts w:ascii="Charis SIL Regular" w:hAnsi="Charis SIL Regular" w:eastAsia="Charis SIL Regular"/>
-          <w:b w:val="0"/>
-          <w:i w:val="0"/>
-          <w:color w:val="000000"/>
-          <w:sz w:val="24"/>
-        </w:rPr>
-        <w:t xml:space="preserve">•  </w:t>
-      </w:r>
-      <w:r>
-        <w:rPr>
-          <w:rFonts w:ascii="Charis SIL Regular" w:hAnsi="Charis SIL Regular" w:eastAsia="Charis SIL Regular"/>
-          <w:b w:val="0"/>
-          <w:i w:val="0"/>
-          <w:color w:val="0066CC"/>
-          <w:sz w:val="24"/>
-          <w:u w:val="single"/>
         </w:rPr>
         <w:t>Onderzoeken</w:t>
       </w:r>
@@ -1856,7 +1867,7 @@
     </w:p>
     <w:sectPr>
       <w:pgSz w:w="11900" w:h="16840"/>
-      <w:pgMar w:top="324" w:right="1044" w:bottom="1118" w:left="960" w:header="720" w:footer="720" w:gutter="0"/>
+      <w:pgMar w:top="324" w:right="1044" w:bottom="1260" w:left="960" w:header="720" w:footer="720" w:gutter="0"/>
       <w:cols/>
       <w:docGrid w:linePitch="360"/>
     </w:sectPr>

--- a/EXPORTS/DOCX/published/niveau1/Dutch/Reporting.docx
+++ b/EXPORTS/DOCX/published/niveau1/Dutch/Reporting.docx
@@ -811,7 +811,61 @@
           <w:color w:val="000000"/>
           <w:sz w:val="24"/>
         </w:rPr>
-        <w:t>Grafsteen (Aceh, 16de-18de eeuw), onbekende begraafplaats in Lhoknga, tot 1</w:t>
+        <w:t>Grafsteen (Aceh, 16de-18de eeuw), onbekende begraafplaa</w:t>
+      </w:r>
+      <w:r>
+        <w:rPr>
+          <w:u w:val="single" w:color="0066cc"/>
+          <w:rFonts w:ascii="Charis SIL Italic" w:hAnsi="Charis SIL Italic" w:eastAsia="Charis SIL Italic"/>
+          <w:b w:val="0"/>
+          <w:i/>
+          <w:color w:val="000000"/>
+          <w:sz w:val="24"/>
+        </w:rPr>
+        <w:hyperlink r:id="rId12" w:history="1">
+          <w:r>
+            <w:rPr>
+              <w:rStyle w:val="Hyperlink"/>
+            </w:rPr>
+            <w:t>ts in L</w:t>
+          </w:r>
+        </w:hyperlink>
+      </w:r>
+      <w:r>
+        <w:rPr>
+          <w:u w:val="single" w:color="0066cc"/>
+          <w:rFonts w:ascii="Charis SIL Italic" w:hAnsi="Charis SIL Italic" w:eastAsia="Charis SIL Italic"/>
+          <w:b w:val="0"/>
+          <w:i/>
+          <w:color w:val="000000"/>
+          <w:sz w:val="24"/>
+        </w:rPr>
+        <w:hyperlink r:id="rId12" w:history="1">
+          <w:r>
+            <w:rPr>
+              <w:rStyle w:val="Hyperlink"/>
+            </w:rPr>
+            <w:t>h</w:t>
+          </w:r>
+        </w:hyperlink>
+      </w:r>
+      <w:r>
+        <w:rPr>
+          <w:u w:val="single" w:color="0066cc"/>
+          <w:rFonts w:ascii="Charis SIL Italic" w:hAnsi="Charis SIL Italic" w:eastAsia="Charis SIL Italic"/>
+          <w:b w:val="0"/>
+          <w:i/>
+          <w:color w:val="000000"/>
+          <w:sz w:val="24"/>
+        </w:rPr>
+        <w:hyperlink r:id="rId12" w:history="1">
+          <w:r>
+            <w:rPr>
+              <w:rStyle w:val="Hyperlink"/>
+            </w:rPr>
+            <w:t>oknga, tot 1</w:t>
+          </w:r>
+        </w:hyperlink>
       </w:r>
       <w:r>
         <w:rPr>

--- a/EXPORTS/DOCX/published/niveau1/Dutch/Reporting.docx
+++ b/EXPORTS/DOCX/published/niveau1/Dutch/Reporting.docx
@@ -811,7 +811,61 @@
           <w:color w:val="000000"/>
           <w:sz w:val="24"/>
         </w:rPr>
-        <w:t>Grafsteen (Aceh, 16de-18de eeuw), onbekende begraafplaats in Lhoknga, tot 1</w:t>
+        <w:t>Grafsteen (Aceh, 16de-18de eeuw), onbekende begraafplaa</w:t>
+      </w:r>
+      <w:r>
+        <w:rPr>
+          <w:u w:val="single" w:color="0066cc"/>
+          <w:rFonts w:ascii="Charis SIL Italic" w:hAnsi="Charis SIL Italic" w:eastAsia="Charis SIL Italic"/>
+          <w:b w:val="0"/>
+          <w:i/>
+          <w:color w:val="000000"/>
+          <w:sz w:val="24"/>
+        </w:rPr>
+        <w:hyperlink r:id="rId12" w:history="1">
+          <w:r>
+            <w:rPr>
+              <w:rStyle w:val="Hyperlink"/>
+            </w:rPr>
+            <w:t>ts in L</w:t>
+          </w:r>
+        </w:hyperlink>
+      </w:r>
+      <w:r>
+        <w:rPr>
+          <w:u w:val="single" w:color="0066cc"/>
+          <w:rFonts w:ascii="Charis SIL Italic" w:hAnsi="Charis SIL Italic" w:eastAsia="Charis SIL Italic"/>
+          <w:b w:val="0"/>
+          <w:i/>
+          <w:color w:val="000000"/>
+          <w:sz w:val="24"/>
+        </w:rPr>
+        <w:hyperlink r:id="rId12" w:history="1">
+          <w:r>
+            <w:rPr>
+              <w:rStyle w:val="Hyperlink"/>
+            </w:rPr>
+            <w:t>h</w:t>
+          </w:r>
+        </w:hyperlink>
+      </w:r>
+      <w:r>
+        <w:rPr>
+          <w:u w:val="single" w:color="0066cc"/>
+          <w:rFonts w:ascii="Charis SIL Italic" w:hAnsi="Charis SIL Italic" w:eastAsia="Charis SIL Italic"/>
+          <w:b w:val="0"/>
+          <w:i/>
+          <w:color w:val="000000"/>
+          <w:sz w:val="24"/>
+        </w:rPr>
+        <w:hyperlink r:id="rId12" w:history="1">
+          <w:r>
+            <w:rPr>
+              <w:rStyle w:val="Hyperlink"/>
+            </w:rPr>
+            <w:t>oknga, tot 1</w:t>
+          </w:r>
+        </w:hyperlink>
       </w:r>
       <w:r>
         <w:rPr>
@@ -1727,25 +1781,7 @@
           <w:color w:val="000000"/>
           <w:sz w:val="24"/>
         </w:rPr>
-        <w:t>koloniale term</w:t>
-      </w:r>
-      <w:r>
-        <w:rPr>
-          <w:u w:val="single" w:color="0066cc"/>
-          <w:rFonts w:ascii="Charis SIL Regular" w:hAnsi="Charis SIL Regular" w:eastAsia="Charis SIL Regular"/>
-          <w:b w:val="0"/>
-          <w:i w:val="0"/>
-          <w:color w:val="000000"/>
-          <w:sz w:val="24"/>
-        </w:rPr>
-        <w:hyperlink r:id="rId14" w:history="1">
-          <w:r>
-            <w:rPr>
-              <w:rStyle w:val="Hyperlink"/>
-            </w:rPr>
-            <w:t>inologie.</w:t>
-          </w:r>
-        </w:hyperlink>
+        <w:t>koloniale terminologie.</w:t>
       </w:r>
     </w:p>
     <w:p>

--- a/EXPORTS/DOCX/published/niveau1/Dutch/Reporting.docx
+++ b/EXPORTS/DOCX/published/niveau1/Dutch/Reporting.docx
@@ -1360,7 +1360,7 @@
           <w:color w:val="000000"/>
           <w:sz w:val="24"/>
         </w:rPr>
-        <w:t xml:space="preserve">maken naar herkomstgebeurtenissen, indien het collectiemanagementsysteem deze </w:t>
+        <w:t xml:space="preserve">maken naar herkomstgebeurtenissen indien het collectiemanagementsysteem deze </w:t>
       </w:r>
       <w:r>
         <w:br/>
@@ -1486,7 +1486,10 @@
           <w:color w:val="000000"/>
           <w:sz w:val="24"/>
         </w:rPr>
-        <w:t xml:space="preserve">van deskundigen. Dit geldt in het bijzonder voor het afbeelden van voorouderlijke resten. </w:t>
+        <w:t xml:space="preserve">van deskundigen. Dit geldt in het bijzonder voor het afbeelden van voorouderlijke </w:t>
+      </w:r>
+      <w:r>
+        <w:br/>
       </w:r>
       <w:r>
         <w:rPr>
@@ -1496,7 +1499,7 @@
           <w:color w:val="000000"/>
           <w:sz w:val="24"/>
         </w:rPr>
-        <w:t xml:space="preserve">Daarnaast moet er rekening worden gehouden met de geldende auteursrechten, indien het </w:t>
+        <w:t xml:space="preserve">(menselijke) resten. Daarnaast moet er rekening worden gehouden met de geldende </w:t>
       </w:r>
       <w:r>
         <w:rPr>
@@ -1506,7 +1509,7 @@
           <w:color w:val="000000"/>
           <w:sz w:val="24"/>
         </w:rPr>
-        <w:t>verslag openbaar wordt gemaakt.</w:t>
+        <w:t>auteursrechten, indien het verslag openbaar wordt gemaakt.</w:t>
       </w:r>
     </w:p>
     <w:p>
@@ -1781,7 +1784,25 @@
           <w:color w:val="000000"/>
           <w:sz w:val="24"/>
         </w:rPr>
-        <w:t>koloniale terminologie.</w:t>
+        <w:t>koloniale term</w:t>
+      </w:r>
+      <w:r>
+        <w:rPr>
+          <w:u w:val="single" w:color="0066cc"/>
+          <w:rFonts w:ascii="Charis SIL Regular" w:hAnsi="Charis SIL Regular" w:eastAsia="Charis SIL Regular"/>
+          <w:b w:val="0"/>
+          <w:i w:val="0"/>
+          <w:color w:val="000000"/>
+          <w:sz w:val="24"/>
+        </w:rPr>
+        <w:hyperlink r:id="rId14" w:history="1">
+          <w:r>
+            <w:rPr>
+              <w:rStyle w:val="Hyperlink"/>
+            </w:rPr>
+            <w:t>inologie.</w:t>
+          </w:r>
+        </w:hyperlink>
       </w:r>
     </w:p>
     <w:p>
@@ -1886,9 +1907,9 @@
         <w:autoSpaceDN w:val="0"/>
         <w:autoSpaceDE w:val="0"/>
         <w:widowControl/>
-        <w:spacing w:line="352" w:lineRule="exact" w:before="176" w:after="0"/>
-        <w:ind w:left="0" w:right="0" w:firstLine="0"/>
-        <w:jc w:val="left"/>
+        <w:spacing w:line="288" w:lineRule="exact" w:before="240" w:after="0"/>
+        <w:ind w:left="0" w:right="3744" w:firstLine="0"/>
+        <w:jc w:val="center"/>
       </w:pPr>
       <w:r>
         <w:rPr>
@@ -1898,12 +1919,22 @@
           <w:color w:val="000000"/>
           <w:sz w:val="24"/>
         </w:rPr>
-        <w:t>last edited by wiebe reints as original_author on 2024-05-01</w:t>
+        <w:t xml:space="preserve">first edited by wiebe reints as original_author on 2024-05-01 </w:t>
+      </w:r>
+      <w:r>
+        <w:rPr>
+          <w:rFonts w:ascii="Charis SIL Italic" w:hAnsi="Charis SIL Italic" w:eastAsia="Charis SIL Italic"/>
+          <w:b w:val="0"/>
+          <w:i/>
+          <w:color w:val="000000"/>
+          <w:sz w:val="24"/>
+        </w:rPr>
+        <w:t>last edited by Wiebe Reints as original_author on 2025-12-12</w:t>
       </w:r>
     </w:p>
     <w:sectPr>
       <w:pgSz w:w="11900" w:h="16840"/>
-      <w:pgMar w:top="324" w:right="1044" w:bottom="1260" w:left="960" w:header="720" w:footer="720" w:gutter="0"/>
+      <w:pgMar w:top="324" w:right="1044" w:bottom="1118" w:left="960" w:header="720" w:footer="720" w:gutter="0"/>
       <w:cols/>
       <w:docGrid w:linePitch="360"/>
     </w:sectPr>

--- a/EXPORTS/DOCX/published/niveau1/Dutch/Reporting.docx
+++ b/EXPORTS/DOCX/published/niveau1/Dutch/Reporting.docx
@@ -1784,25 +1784,7 @@
           <w:color w:val="000000"/>
           <w:sz w:val="24"/>
         </w:rPr>
-        <w:t>koloniale term</w:t>
-      </w:r>
-      <w:r>
-        <w:rPr>
-          <w:u w:val="single" w:color="0066cc"/>
-          <w:rFonts w:ascii="Charis SIL Regular" w:hAnsi="Charis SIL Regular" w:eastAsia="Charis SIL Regular"/>
-          <w:b w:val="0"/>
-          <w:i w:val="0"/>
-          <w:color w:val="000000"/>
-          <w:sz w:val="24"/>
-        </w:rPr>
-        <w:hyperlink r:id="rId14" w:history="1">
-          <w:r>
-            <w:rPr>
-              <w:rStyle w:val="Hyperlink"/>
-            </w:rPr>
-            <w:t>inologie.</w:t>
-          </w:r>
-        </w:hyperlink>
+        <w:t>koloniale terminologie.</w:t>
       </w:r>
     </w:p>
     <w:p>

--- a/EXPORTS/DOCX/published/niveau1/Dutch/Reporting.docx
+++ b/EXPORTS/DOCX/published/niveau1/Dutch/Reporting.docx
@@ -811,79 +811,7 @@
           <w:color w:val="000000"/>
           <w:sz w:val="24"/>
         </w:rPr>
-        <w:t>Grafsteen (Aceh, 16de-18de eeuw), onbekende begraafplaa</w:t>
-      </w:r>
-      <w:r>
-        <w:rPr>
-          <w:u w:val="single" w:color="0066cc"/>
-          <w:rFonts w:ascii="Charis SIL Italic" w:hAnsi="Charis SIL Italic" w:eastAsia="Charis SIL Italic"/>
-          <w:b w:val="0"/>
-          <w:i/>
-          <w:color w:val="000000"/>
-          <w:sz w:val="24"/>
-        </w:rPr>
-        <w:hyperlink r:id="rId12" w:history="1">
-          <w:r>
-            <w:rPr>
-              <w:rStyle w:val="Hyperlink"/>
-            </w:rPr>
-            <w:t>ts in L</w:t>
-          </w:r>
-        </w:hyperlink>
-      </w:r>
-      <w:r>
-        <w:rPr>
-          <w:u w:val="single" w:color="0066cc"/>
-          <w:rFonts w:ascii="Charis SIL Italic" w:hAnsi="Charis SIL Italic" w:eastAsia="Charis SIL Italic"/>
-          <w:b w:val="0"/>
-          <w:i/>
-          <w:color w:val="000000"/>
-          <w:sz w:val="24"/>
-        </w:rPr>
-        <w:hyperlink r:id="rId12" w:history="1">
-          <w:r>
-            <w:rPr>
-              <w:rStyle w:val="Hyperlink"/>
-            </w:rPr>
-            <w:t>h</w:t>
-          </w:r>
-        </w:hyperlink>
-      </w:r>
-      <w:r>
-        <w:rPr>
-          <w:u w:val="single" w:color="0066cc"/>
-          <w:rFonts w:ascii="Charis SIL Italic" w:hAnsi="Charis SIL Italic" w:eastAsia="Charis SIL Italic"/>
-          <w:b w:val="0"/>
-          <w:i/>
-          <w:color w:val="000000"/>
-          <w:sz w:val="24"/>
-        </w:rPr>
-        <w:hyperlink r:id="rId12" w:history="1">
-          <w:r>
-            <w:rPr>
-              <w:rStyle w:val="Hyperlink"/>
-            </w:rPr>
-            <w:t>oknga, tot 1</w:t>
-          </w:r>
-        </w:hyperlink>
-      </w:r>
-      <w:r>
-        <w:rPr>
-          <w:u w:val="single" w:color="0066cc"/>
-          <w:rFonts w:ascii="Charis SIL Italic" w:hAnsi="Charis SIL Italic" w:eastAsia="Charis SIL Italic"/>
-          <w:b w:val="0"/>
-          <w:i/>
-          <w:color w:val="000000"/>
-          <w:sz w:val="24"/>
-        </w:rPr>
-        <w:hyperlink r:id="rId12" w:history="1">
-          <w:r>
-            <w:rPr>
-              <w:rStyle w:val="Hyperlink"/>
-            </w:rPr>
-            <w:t>901; (v</w:t>
-          </w:r>
-        </w:hyperlink>
+        <w:t>Grafsteen (Aceh, 16de-18de eeuw), onbekende begraafplaats in Lhoknga, tot 1901; (v</w:t>
       </w:r>
       <w:r>
         <w:rPr>
@@ -1784,7 +1712,25 @@
           <w:color w:val="000000"/>
           <w:sz w:val="24"/>
         </w:rPr>
-        <w:t>koloniale terminologie.</w:t>
+        <w:t>koloniale term</w:t>
+      </w:r>
+      <w:r>
+        <w:rPr>
+          <w:u w:val="single" w:color="0066cc"/>
+          <w:rFonts w:ascii="Charis SIL Regular" w:hAnsi="Charis SIL Regular" w:eastAsia="Charis SIL Regular"/>
+          <w:b w:val="0"/>
+          <w:i w:val="0"/>
+          <w:color w:val="000000"/>
+          <w:sz w:val="24"/>
+        </w:rPr>
+        <w:hyperlink r:id="rId14" w:history="1">
+          <w:r>
+            <w:rPr>
+              <w:rStyle w:val="Hyperlink"/>
+            </w:rPr>
+            <w:t>inologie.</w:t>
+          </w:r>
+        </w:hyperlink>
       </w:r>
     </w:p>
     <w:p>

--- a/EXPORTS/DOCX/published/niveau1/Dutch/Reporting.docx
+++ b/EXPORTS/DOCX/published/niveau1/Dutch/Reporting.docx
@@ -811,7 +811,79 @@
           <w:color w:val="000000"/>
           <w:sz w:val="24"/>
         </w:rPr>
-        <w:t>Grafsteen (Aceh, 16de-18de eeuw), onbekende begraafplaats in Lhoknga, tot 1901; (v</w:t>
+        <w:t>Grafsteen (Aceh, 16de-18de eeuw), onbekende begraafplaa</w:t>
+      </w:r>
+      <w:r>
+        <w:rPr>
+          <w:u w:val="single" w:color="0066cc"/>
+          <w:rFonts w:ascii="Charis SIL Italic" w:hAnsi="Charis SIL Italic" w:eastAsia="Charis SIL Italic"/>
+          <w:b w:val="0"/>
+          <w:i/>
+          <w:color w:val="000000"/>
+          <w:sz w:val="24"/>
+        </w:rPr>
+        <w:hyperlink r:id="rId12" w:history="1">
+          <w:r>
+            <w:rPr>
+              <w:rStyle w:val="Hyperlink"/>
+            </w:rPr>
+            <w:t>ts in L</w:t>
+          </w:r>
+        </w:hyperlink>
+      </w:r>
+      <w:r>
+        <w:rPr>
+          <w:u w:val="single" w:color="0066cc"/>
+          <w:rFonts w:ascii="Charis SIL Italic" w:hAnsi="Charis SIL Italic" w:eastAsia="Charis SIL Italic"/>
+          <w:b w:val="0"/>
+          <w:i/>
+          <w:color w:val="000000"/>
+          <w:sz w:val="24"/>
+        </w:rPr>
+        <w:hyperlink r:id="rId12" w:history="1">
+          <w:r>
+            <w:rPr>
+              <w:rStyle w:val="Hyperlink"/>
+            </w:rPr>
+            <w:t>h</w:t>
+          </w:r>
+        </w:hyperlink>
+      </w:r>
+      <w:r>
+        <w:rPr>
+          <w:u w:val="single" w:color="0066cc"/>
+          <w:rFonts w:ascii="Charis SIL Italic" w:hAnsi="Charis SIL Italic" w:eastAsia="Charis SIL Italic"/>
+          <w:b w:val="0"/>
+          <w:i/>
+          <w:color w:val="000000"/>
+          <w:sz w:val="24"/>
+        </w:rPr>
+        <w:hyperlink r:id="rId12" w:history="1">
+          <w:r>
+            <w:rPr>
+              <w:rStyle w:val="Hyperlink"/>
+            </w:rPr>
+            <w:t>oknga, tot 1</w:t>
+          </w:r>
+        </w:hyperlink>
+      </w:r>
+      <w:r>
+        <w:rPr>
+          <w:u w:val="single" w:color="0066cc"/>
+          <w:rFonts w:ascii="Charis SIL Italic" w:hAnsi="Charis SIL Italic" w:eastAsia="Charis SIL Italic"/>
+          <w:b w:val="0"/>
+          <w:i/>
+          <w:color w:val="000000"/>
+          <w:sz w:val="24"/>
+        </w:rPr>
+        <w:hyperlink r:id="rId12" w:history="1">
+          <w:r>
+            <w:rPr>
+              <w:rStyle w:val="Hyperlink"/>
+            </w:rPr>
+            <w:t>901; (v</w:t>
+          </w:r>
+        </w:hyperlink>
       </w:r>
       <w:r>
         <w:rPr>
@@ -1712,25 +1784,7 @@
           <w:color w:val="000000"/>
           <w:sz w:val="24"/>
         </w:rPr>
-        <w:t>koloniale term</w:t>
-      </w:r>
-      <w:r>
-        <w:rPr>
-          <w:u w:val="single" w:color="0066cc"/>
-          <w:rFonts w:ascii="Charis SIL Regular" w:hAnsi="Charis SIL Regular" w:eastAsia="Charis SIL Regular"/>
-          <w:b w:val="0"/>
-          <w:i w:val="0"/>
-          <w:color w:val="000000"/>
-          <w:sz w:val="24"/>
-        </w:rPr>
-        <w:hyperlink r:id="rId14" w:history="1">
-          <w:r>
-            <w:rPr>
-              <w:rStyle w:val="Hyperlink"/>
-            </w:rPr>
-            <w:t>inologie.</w:t>
-          </w:r>
-        </w:hyperlink>
+        <w:t>koloniale terminologie.</w:t>
       </w:r>
     </w:p>
     <w:p>

--- a/EXPORTS/DOCX/published/niveau1/Dutch/Reporting.docx
+++ b/EXPORTS/DOCX/published/niveau1/Dutch/Reporting.docx
@@ -1784,7 +1784,25 @@
           <w:color w:val="000000"/>
           <w:sz w:val="24"/>
         </w:rPr>
-        <w:t>koloniale terminologie.</w:t>
+        <w:t>koloniale term</w:t>
+      </w:r>
+      <w:r>
+        <w:rPr>
+          <w:u w:val="single" w:color="0066cc"/>
+          <w:rFonts w:ascii="Charis SIL Regular" w:hAnsi="Charis SIL Regular" w:eastAsia="Charis SIL Regular"/>
+          <w:b w:val="0"/>
+          <w:i w:val="0"/>
+          <w:color w:val="000000"/>
+          <w:sz w:val="24"/>
+        </w:rPr>
+        <w:hyperlink r:id="rId14" w:history="1">
+          <w:r>
+            <w:rPr>
+              <w:rStyle w:val="Hyperlink"/>
+            </w:rPr>
+            <w:t>inologie.</w:t>
+          </w:r>
+        </w:hyperlink>
       </w:r>
     </w:p>
     <w:p>

--- a/EXPORTS/DOCX/published/niveau1/Dutch/Reporting.docx
+++ b/EXPORTS/DOCX/published/niveau1/Dutch/Reporting.docx
@@ -811,61 +811,7 @@
           <w:color w:val="000000"/>
           <w:sz w:val="24"/>
         </w:rPr>
-        <w:t>Grafsteen (Aceh, 16de-18de eeuw), onbekende begraafplaa</w:t>
-      </w:r>
-      <w:r>
-        <w:rPr>
-          <w:u w:val="single" w:color="0066cc"/>
-          <w:rFonts w:ascii="Charis SIL Italic" w:hAnsi="Charis SIL Italic" w:eastAsia="Charis SIL Italic"/>
-          <w:b w:val="0"/>
-          <w:i/>
-          <w:color w:val="000000"/>
-          <w:sz w:val="24"/>
-        </w:rPr>
-        <w:hyperlink r:id="rId12" w:history="1">
-          <w:r>
-            <w:rPr>
-              <w:rStyle w:val="Hyperlink"/>
-            </w:rPr>
-            <w:t>ts in L</w:t>
-          </w:r>
-        </w:hyperlink>
-      </w:r>
-      <w:r>
-        <w:rPr>
-          <w:u w:val="single" w:color="0066cc"/>
-          <w:rFonts w:ascii="Charis SIL Italic" w:hAnsi="Charis SIL Italic" w:eastAsia="Charis SIL Italic"/>
-          <w:b w:val="0"/>
-          <w:i/>
-          <w:color w:val="000000"/>
-          <w:sz w:val="24"/>
-        </w:rPr>
-        <w:hyperlink r:id="rId12" w:history="1">
-          <w:r>
-            <w:rPr>
-              <w:rStyle w:val="Hyperlink"/>
-            </w:rPr>
-            <w:t>h</w:t>
-          </w:r>
-        </w:hyperlink>
-      </w:r>
-      <w:r>
-        <w:rPr>
-          <w:u w:val="single" w:color="0066cc"/>
-          <w:rFonts w:ascii="Charis SIL Italic" w:hAnsi="Charis SIL Italic" w:eastAsia="Charis SIL Italic"/>
-          <w:b w:val="0"/>
-          <w:i/>
-          <w:color w:val="000000"/>
-          <w:sz w:val="24"/>
-        </w:rPr>
-        <w:hyperlink r:id="rId12" w:history="1">
-          <w:r>
-            <w:rPr>
-              <w:rStyle w:val="Hyperlink"/>
-            </w:rPr>
-            <w:t>oknga, tot 1</w:t>
-          </w:r>
-        </w:hyperlink>
+        <w:t>Grafsteen (Aceh, 16de-18de eeuw), onbekende begraafplaats in Lhoknga, tot 1</w:t>
       </w:r>
       <w:r>
         <w:rPr>
@@ -1784,25 +1730,7 @@
           <w:color w:val="000000"/>
           <w:sz w:val="24"/>
         </w:rPr>
-        <w:t>koloniale term</w:t>
-      </w:r>
-      <w:r>
-        <w:rPr>
-          <w:u w:val="single" w:color="0066cc"/>
-          <w:rFonts w:ascii="Charis SIL Regular" w:hAnsi="Charis SIL Regular" w:eastAsia="Charis SIL Regular"/>
-          <w:b w:val="0"/>
-          <w:i w:val="0"/>
-          <w:color w:val="000000"/>
-          <w:sz w:val="24"/>
-        </w:rPr>
-        <w:hyperlink r:id="rId14" w:history="1">
-          <w:r>
-            <w:rPr>
-              <w:rStyle w:val="Hyperlink"/>
-            </w:rPr>
-            <w:t>inologie.</w:t>
-          </w:r>
-        </w:hyperlink>
+        <w:t>koloniale terminologie.</w:t>
       </w:r>
     </w:p>
     <w:p>

--- a/EXPORTS/DOCX/published/niveau1/Dutch/Reporting.docx
+++ b/EXPORTS/DOCX/published/niveau1/Dutch/Reporting.docx
@@ -811,7 +811,61 @@
           <w:color w:val="000000"/>
           <w:sz w:val="24"/>
         </w:rPr>
-        <w:t>Grafsteen (Aceh, 16de-18de eeuw), onbekende begraafplaats in Lhoknga, tot 1</w:t>
+        <w:t>Grafsteen (Aceh, 16de-18de eeuw), onbekende begraafplaa</w:t>
+      </w:r>
+      <w:r>
+        <w:rPr>
+          <w:u w:val="single" w:color="0066cc"/>
+          <w:rFonts w:ascii="Charis SIL Italic" w:hAnsi="Charis SIL Italic" w:eastAsia="Charis SIL Italic"/>
+          <w:b w:val="0"/>
+          <w:i/>
+          <w:color w:val="000000"/>
+          <w:sz w:val="24"/>
+        </w:rPr>
+        <w:hyperlink r:id="rId12" w:history="1">
+          <w:r>
+            <w:rPr>
+              <w:rStyle w:val="Hyperlink"/>
+            </w:rPr>
+            <w:t>ts in L</w:t>
+          </w:r>
+        </w:hyperlink>
+      </w:r>
+      <w:r>
+        <w:rPr>
+          <w:u w:val="single" w:color="0066cc"/>
+          <w:rFonts w:ascii="Charis SIL Italic" w:hAnsi="Charis SIL Italic" w:eastAsia="Charis SIL Italic"/>
+          <w:b w:val="0"/>
+          <w:i/>
+          <w:color w:val="000000"/>
+          <w:sz w:val="24"/>
+        </w:rPr>
+        <w:hyperlink r:id="rId12" w:history="1">
+          <w:r>
+            <w:rPr>
+              <w:rStyle w:val="Hyperlink"/>
+            </w:rPr>
+            <w:t>h</w:t>
+          </w:r>
+        </w:hyperlink>
+      </w:r>
+      <w:r>
+        <w:rPr>
+          <w:u w:val="single" w:color="0066cc"/>
+          <w:rFonts w:ascii="Charis SIL Italic" w:hAnsi="Charis SIL Italic" w:eastAsia="Charis SIL Italic"/>
+          <w:b w:val="0"/>
+          <w:i/>
+          <w:color w:val="000000"/>
+          <w:sz w:val="24"/>
+        </w:rPr>
+        <w:hyperlink r:id="rId12" w:history="1">
+          <w:r>
+            <w:rPr>
+              <w:rStyle w:val="Hyperlink"/>
+            </w:rPr>
+            <w:t>oknga, tot 1</w:t>
+          </w:r>
+        </w:hyperlink>
       </w:r>
       <w:r>
         <w:rPr>
@@ -1730,7 +1784,25 @@
           <w:color w:val="000000"/>
           <w:sz w:val="24"/>
         </w:rPr>
-        <w:t>koloniale terminologie.</w:t>
+        <w:t>koloniale term</w:t>
+      </w:r>
+      <w:r>
+        <w:rPr>
+          <w:u w:val="single" w:color="0066cc"/>
+          <w:rFonts w:ascii="Charis SIL Regular" w:hAnsi="Charis SIL Regular" w:eastAsia="Charis SIL Regular"/>
+          <w:b w:val="0"/>
+          <w:i w:val="0"/>
+          <w:color w:val="000000"/>
+          <w:sz w:val="24"/>
+        </w:rPr>
+        <w:hyperlink r:id="rId14" w:history="1">
+          <w:r>
+            <w:rPr>
+              <w:rStyle w:val="Hyperlink"/>
+            </w:rPr>
+            <w:t>inologie.</w:t>
+          </w:r>
+        </w:hyperlink>
       </w:r>
     </w:p>
     <w:p>

--- a/EXPORTS/DOCX/published/niveau1/Dutch/Reporting.docx
+++ b/EXPORTS/DOCX/published/niveau1/Dutch/Reporting.docx
@@ -811,7 +811,25 @@
           <w:color w:val="000000"/>
           <w:sz w:val="24"/>
         </w:rPr>
-        <w:t>Grafsteen (Aceh, 16de-18de eeuw), onbekende begraafplaats in Lhoknga, tot 1901; (v</w:t>
+        <w:t>Grafsteen (Aceh, 16de-18de eeuw), onbekende begraafplaats in Lhoknga, tot 1</w:t>
+      </w:r>
+      <w:r>
+        <w:rPr>
+          <w:u w:val="single" w:color="0066cc"/>
+          <w:rFonts w:ascii="Charis SIL Italic" w:hAnsi="Charis SIL Italic" w:eastAsia="Charis SIL Italic"/>
+          <w:b w:val="0"/>
+          <w:i/>
+          <w:color w:val="000000"/>
+          <w:sz w:val="24"/>
+        </w:rPr>
+        <w:hyperlink r:id="rId12" w:history="1">
+          <w:r>
+            <w:rPr>
+              <w:rStyle w:val="Hyperlink"/>
+            </w:rPr>
+            <w:t>901; (v</w:t>
+          </w:r>
+        </w:hyperlink>
       </w:r>
       <w:r>
         <w:rPr>

--- a/EXPORTS/DOCX/published/niveau1/Dutch/Reporting.docx
+++ b/EXPORTS/DOCX/published/niveau1/Dutch/Reporting.docx
@@ -811,7 +811,79 @@
           <w:color w:val="000000"/>
           <w:sz w:val="24"/>
         </w:rPr>
-        <w:t>Grafsteen (Aceh, 16de-18de eeuw), onbekende begraafplaats in Lhoknga, tot 1901; (v</w:t>
+        <w:t>Grafsteen (Aceh, 16de-18de eeuw), onbekende begraafplaa</w:t>
+      </w:r>
+      <w:r>
+        <w:rPr>
+          <w:u w:val="single" w:color="0066cc"/>
+          <w:rFonts w:ascii="Charis SIL Italic" w:hAnsi="Charis SIL Italic" w:eastAsia="Charis SIL Italic"/>
+          <w:b w:val="0"/>
+          <w:i/>
+          <w:color w:val="000000"/>
+          <w:sz w:val="24"/>
+        </w:rPr>
+        <w:hyperlink r:id="rId12" w:history="1">
+          <w:r>
+            <w:rPr>
+              <w:rStyle w:val="Hyperlink"/>
+            </w:rPr>
+            <w:t>ts in L</w:t>
+          </w:r>
+        </w:hyperlink>
+      </w:r>
+      <w:r>
+        <w:rPr>
+          <w:u w:val="single" w:color="0066cc"/>
+          <w:rFonts w:ascii="Charis SIL Italic" w:hAnsi="Charis SIL Italic" w:eastAsia="Charis SIL Italic"/>
+          <w:b w:val="0"/>
+          <w:i/>
+          <w:color w:val="000000"/>
+          <w:sz w:val="24"/>
+        </w:rPr>
+        <w:hyperlink r:id="rId12" w:history="1">
+          <w:r>
+            <w:rPr>
+              <w:rStyle w:val="Hyperlink"/>
+            </w:rPr>
+            <w:t>h</w:t>
+          </w:r>
+        </w:hyperlink>
+      </w:r>
+      <w:r>
+        <w:rPr>
+          <w:u w:val="single" w:color="0066cc"/>
+          <w:rFonts w:ascii="Charis SIL Italic" w:hAnsi="Charis SIL Italic" w:eastAsia="Charis SIL Italic"/>
+          <w:b w:val="0"/>
+          <w:i/>
+          <w:color w:val="000000"/>
+          <w:sz w:val="24"/>
+        </w:rPr>
+        <w:hyperlink r:id="rId12" w:history="1">
+          <w:r>
+            <w:rPr>
+              <w:rStyle w:val="Hyperlink"/>
+            </w:rPr>
+            <w:t>oknga, tot 1</w:t>
+          </w:r>
+        </w:hyperlink>
+      </w:r>
+      <w:r>
+        <w:rPr>
+          <w:u w:val="single" w:color="0066cc"/>
+          <w:rFonts w:ascii="Charis SIL Italic" w:hAnsi="Charis SIL Italic" w:eastAsia="Charis SIL Italic"/>
+          <w:b w:val="0"/>
+          <w:i/>
+          <w:color w:val="000000"/>
+          <w:sz w:val="24"/>
+        </w:rPr>
+        <w:hyperlink r:id="rId12" w:history="1">
+          <w:r>
+            <w:rPr>
+              <w:rStyle w:val="Hyperlink"/>
+            </w:rPr>
+            <w:t>901; (v</w:t>
+          </w:r>
+        </w:hyperlink>
       </w:r>
       <w:r>
         <w:rPr>
@@ -1712,7 +1784,25 @@
           <w:color w:val="000000"/>
           <w:sz w:val="24"/>
         </w:rPr>
-        <w:t>koloniale terminologie.</w:t>
+        <w:t>koloniale term</w:t>
+      </w:r>
+      <w:r>
+        <w:rPr>
+          <w:u w:val="single" w:color="0066cc"/>
+          <w:rFonts w:ascii="Charis SIL Regular" w:hAnsi="Charis SIL Regular" w:eastAsia="Charis SIL Regular"/>
+          <w:b w:val="0"/>
+          <w:i w:val="0"/>
+          <w:color w:val="000000"/>
+          <w:sz w:val="24"/>
+        </w:rPr>
+        <w:hyperlink r:id="rId14" w:history="1">
+          <w:r>
+            <w:rPr>
+              <w:rStyle w:val="Hyperlink"/>
+            </w:rPr>
+            <w:t>inologie.</w:t>
+          </w:r>
+        </w:hyperlink>
       </w:r>
     </w:p>
     <w:p>
